--- a/LESWEEK4/Reader_Biostatica_Matlab_Wk4_1_INSTRUCTIE.docx
+++ b/LESWEEK4/Reader_Biostatica_Matlab_Wk4_1_INSTRUCTIE.docx
@@ -432,7 +432,7 @@
                                               <w:sz w:val="26"/>
                                               <w:szCs w:val="26"/>
                                             </w:rPr>
-                                            <w:t>Door Mark Schrauwen en Alistair Vardy</w:t>
+                                            <w:t>Door Mark Schrauwen</w:t>
                                           </w:r>
                                         </w:p>
                                       </w:sdtContent>
@@ -450,8 +450,6 @@
                                           <w:szCs w:val="24"/>
                                         </w:rPr>
                                       </w:pPr>
-                                      <w:bookmarkStart w:id="0" w:name="_GoBack"/>
-                                      <w:bookmarkEnd w:id="0"/>
                                     </w:p>
                                   </w:tc>
                                   <w:tc>
@@ -985,7 +983,7 @@
                                         <w:sz w:val="26"/>
                                         <w:szCs w:val="26"/>
                                       </w:rPr>
-                                      <w:t>Door Mark Schrauwen en Alistair Vardy</w:t>
+                                      <w:t>Door Mark Schrauwen</w:t>
                                     </w:r>
                                   </w:p>
                                 </w:sdtContent>
@@ -1003,8 +1001,6 @@
                                     <w:szCs w:val="24"/>
                                   </w:rPr>
                                 </w:pPr>
-                                <w:bookmarkStart w:id="1" w:name="_GoBack"/>
-                                <w:bookmarkEnd w:id="1"/>
                               </w:p>
                             </w:tc>
                             <w:tc>
@@ -1774,14 +1770,14 @@
       <w:r>
         <w:br w:type="page"/>
       </w:r>
-      <w:bookmarkStart w:id="2" w:name="_Toc487552828"/>
-      <w:bookmarkStart w:id="3" w:name="_Toc487553231"/>
+      <w:bookmarkStart w:id="0" w:name="_Toc487552828"/>
+      <w:bookmarkStart w:id="1" w:name="_Toc487553231"/>
       <w:r>
         <w:lastRenderedPageBreak/>
         <w:t>Versiebeheer</w:t>
       </w:r>
-      <w:bookmarkEnd w:id="2"/>
-      <w:bookmarkEnd w:id="3"/>
+      <w:bookmarkEnd w:id="0"/>
+      <w:bookmarkEnd w:id="1"/>
     </w:p>
     <w:tbl>
       <w:tblPr>
@@ -2056,16 +2052,16 @@
       <w:pPr>
         <w:pStyle w:val="Kop1"/>
       </w:pPr>
-      <w:bookmarkStart w:id="4" w:name="_Toc475800507"/>
-      <w:bookmarkStart w:id="5" w:name="_Toc486855844"/>
-      <w:bookmarkStart w:id="6" w:name="_Toc487553232"/>
+      <w:bookmarkStart w:id="2" w:name="_Toc475800507"/>
+      <w:bookmarkStart w:id="3" w:name="_Toc486855844"/>
+      <w:bookmarkStart w:id="4" w:name="_Toc487553232"/>
       <w:r>
         <w:lastRenderedPageBreak/>
         <w:t>Inleiding</w:t>
       </w:r>
+      <w:bookmarkEnd w:id="2"/>
+      <w:bookmarkEnd w:id="3"/>
       <w:bookmarkEnd w:id="4"/>
-      <w:bookmarkEnd w:id="5"/>
-      <w:bookmarkEnd w:id="6"/>
     </w:p>
     <w:p>
       <w:r>
@@ -2134,7 +2130,13 @@
         </w:numPr>
       </w:pPr>
       <w:r>
-        <w:t>Aan het einde van de instructie moet de student een voor wkX overkoepelende opdracht maken.</w:t>
+        <w:t>Aan het einde van de instructie moet de st</w:t>
+      </w:r>
+      <w:r>
+        <w:t>udent een voor wk4</w:t>
+      </w:r>
+      <w:r>
+        <w:t xml:space="preserve"> overkoepelende opdracht maken.</w:t>
       </w:r>
     </w:p>
     <w:p>
@@ -2175,15 +2177,15 @@
       <w:pPr>
         <w:pStyle w:val="Kop2"/>
       </w:pPr>
-      <w:bookmarkStart w:id="7" w:name="_Toc475800508"/>
-      <w:bookmarkStart w:id="8" w:name="_Toc486855845"/>
-      <w:bookmarkStart w:id="9" w:name="_Toc487553233"/>
+      <w:bookmarkStart w:id="5" w:name="_Toc475800508"/>
+      <w:bookmarkStart w:id="6" w:name="_Toc486855845"/>
+      <w:bookmarkStart w:id="7" w:name="_Toc487553233"/>
       <w:r>
         <w:t>Tussen de instructies</w:t>
       </w:r>
+      <w:bookmarkEnd w:id="5"/>
+      <w:bookmarkEnd w:id="6"/>
       <w:bookmarkEnd w:id="7"/>
-      <w:bookmarkEnd w:id="8"/>
-      <w:bookmarkEnd w:id="9"/>
     </w:p>
     <w:p>
       <w:r>
@@ -2194,15 +2196,15 @@
       <w:pPr>
         <w:pStyle w:val="Kop2"/>
       </w:pPr>
-      <w:bookmarkStart w:id="10" w:name="_Toc475800509"/>
-      <w:bookmarkStart w:id="11" w:name="_Toc486855846"/>
-      <w:bookmarkStart w:id="12" w:name="_Toc487553234"/>
+      <w:bookmarkStart w:id="8" w:name="_Toc475800509"/>
+      <w:bookmarkStart w:id="9" w:name="_Toc486855846"/>
+      <w:bookmarkStart w:id="10" w:name="_Toc487553234"/>
       <w:r>
         <w:t>Opmerkingen</w:t>
       </w:r>
+      <w:bookmarkEnd w:id="8"/>
+      <w:bookmarkEnd w:id="9"/>
       <w:bookmarkEnd w:id="10"/>
-      <w:bookmarkEnd w:id="11"/>
-      <w:bookmarkEnd w:id="12"/>
     </w:p>
     <w:p>
       <w:r>
@@ -2219,11 +2221,14 @@
       <w:pPr>
         <w:pStyle w:val="Kop1"/>
       </w:pPr>
-      <w:bookmarkStart w:id="13" w:name="_Toc475800511"/>
-      <w:bookmarkStart w:id="14" w:name="_Toc487553235"/>
+      <w:bookmarkStart w:id="11" w:name="_Toc475800511"/>
+      <w:bookmarkStart w:id="12" w:name="_Toc487553235"/>
       <w:r>
         <w:lastRenderedPageBreak/>
-        <w:t>Instructie deel 1, wk1.1 (+/-1</w:t>
+        <w:t>Instructie deel 1, wk4</w:t>
+      </w:r>
+      <w:r>
+        <w:t>.1 (+/-1</w:t>
       </w:r>
       <w:r>
         <w:t>5</w:t>
@@ -2231,27 +2236,41 @@
       <w:r>
         <w:t xml:space="preserve"> min)</w:t>
       </w:r>
+      <w:bookmarkEnd w:id="11"/>
+      <w:bookmarkEnd w:id="12"/>
+    </w:p>
+    <w:p>
+      <w:pPr>
+        <w:pStyle w:val="Lijstalinea"/>
+        <w:numPr>
+          <w:ilvl w:val="0"/>
+          <w:numId w:val="24"/>
+        </w:numPr>
+      </w:pPr>
+      <w:bookmarkStart w:id="13" w:name="_Toc475800512"/>
       <w:bookmarkEnd w:id="13"/>
+      <w:r>
+        <w:t>Het interpreteren van fouten</w:t>
+      </w:r>
+    </w:p>
+    <w:p>
+      <w:pPr>
+        <w:pStyle w:val="Lijstalinea"/>
+        <w:numPr>
+          <w:ilvl w:val="0"/>
+          <w:numId w:val="24"/>
+        </w:numPr>
+      </w:pPr>
+      <w:bookmarkStart w:id="14" w:name="_GoBack"/>
       <w:bookmarkEnd w:id="14"/>
     </w:p>
+    <w:p/>
     <w:p>
       <w:pPr>
-        <w:pStyle w:val="Kop3"/>
-        <w:numPr>
-          <w:ilvl w:val="0"/>
-          <w:numId w:val="0"/>
-        </w:numPr>
-        <w:ind w:left="720"/>
-      </w:pPr>
-      <w:bookmarkStart w:id="15" w:name="_Toc475800512"/>
-      <w:bookmarkEnd w:id="15"/>
-    </w:p>
-    <w:p>
-      <w:pPr>
         <w:pStyle w:val="Kop2"/>
       </w:pPr>
-      <w:bookmarkStart w:id="16" w:name="_Toc475800513"/>
-      <w:bookmarkStart w:id="17" w:name="_Toc487553236"/>
+      <w:bookmarkStart w:id="15" w:name="_Toc475800513"/>
+      <w:bookmarkStart w:id="16" w:name="_Toc487553236"/>
       <w:r>
         <w:t>Tijdsduur van zelfstandig werken +/-1</w:t>
       </w:r>
@@ -2261,8 +2280,8 @@
       <w:r>
         <w:t xml:space="preserve"> minuten.</w:t>
       </w:r>
+      <w:bookmarkEnd w:id="15"/>
       <w:bookmarkEnd w:id="16"/>
-      <w:bookmarkEnd w:id="17"/>
     </w:p>
     <w:p>
       <w:pPr>
@@ -2422,7 +2441,7 @@
             <w:color w:val="808080" w:themeColor="background1" w:themeShade="80"/>
             <w:sz w:val="18"/>
           </w:rPr>
-          <w:t>Door Mark Schrauwen en Alistair Vardy</w:t>
+          <w:t>Door Mark Schrauwen</w:t>
         </w:r>
       </w:sdtContent>
     </w:sdt>
@@ -2460,7 +2479,7 @@
         <w:color w:val="808080" w:themeColor="background1" w:themeShade="80"/>
         <w:sz w:val="18"/>
       </w:rPr>
-      <w:t>4</w:t>
+      <w:t>1</w:t>
     </w:r>
     <w:r>
       <w:rPr>
@@ -2859,6 +2878,119 @@
     </w:lvl>
   </w:abstractNum>
   <w:abstractNum w:abstractNumId="4" w15:restartNumberingAfterBreak="0">
+    <w:nsid w:val="436D5E41"/>
+    <w:multiLevelType w:val="hybridMultilevel"/>
+    <w:tmpl w:val="3FC8576A"/>
+    <w:lvl w:ilvl="0" w:tplc="04130001">
+      <w:start w:val="1"/>
+      <w:numFmt w:val="bullet"/>
+      <w:lvlText w:val=""/>
+      <w:lvlJc w:val="left"/>
+      <w:pPr>
+        <w:ind w:left="720" w:hanging="360"/>
+      </w:pPr>
+      <w:rPr>
+        <w:rFonts w:ascii="Symbol" w:hAnsi="Symbol" w:hint="default"/>
+      </w:rPr>
+    </w:lvl>
+    <w:lvl w:ilvl="1" w:tplc="04130003" w:tentative="1">
+      <w:start w:val="1"/>
+      <w:numFmt w:val="bullet"/>
+      <w:lvlText w:val="o"/>
+      <w:lvlJc w:val="left"/>
+      <w:pPr>
+        <w:ind w:left="1440" w:hanging="360"/>
+      </w:pPr>
+      <w:rPr>
+        <w:rFonts w:ascii="Courier New" w:hAnsi="Courier New" w:cs="Courier New" w:hint="default"/>
+      </w:rPr>
+    </w:lvl>
+    <w:lvl w:ilvl="2" w:tplc="04130005" w:tentative="1">
+      <w:start w:val="1"/>
+      <w:numFmt w:val="bullet"/>
+      <w:lvlText w:val=""/>
+      <w:lvlJc w:val="left"/>
+      <w:pPr>
+        <w:ind w:left="2160" w:hanging="360"/>
+      </w:pPr>
+      <w:rPr>
+        <w:rFonts w:ascii="Wingdings" w:hAnsi="Wingdings" w:hint="default"/>
+      </w:rPr>
+    </w:lvl>
+    <w:lvl w:ilvl="3" w:tplc="04130001" w:tentative="1">
+      <w:start w:val="1"/>
+      <w:numFmt w:val="bullet"/>
+      <w:lvlText w:val=""/>
+      <w:lvlJc w:val="left"/>
+      <w:pPr>
+        <w:ind w:left="2880" w:hanging="360"/>
+      </w:pPr>
+      <w:rPr>
+        <w:rFonts w:ascii="Symbol" w:hAnsi="Symbol" w:hint="default"/>
+      </w:rPr>
+    </w:lvl>
+    <w:lvl w:ilvl="4" w:tplc="04130003" w:tentative="1">
+      <w:start w:val="1"/>
+      <w:numFmt w:val="bullet"/>
+      <w:lvlText w:val="o"/>
+      <w:lvlJc w:val="left"/>
+      <w:pPr>
+        <w:ind w:left="3600" w:hanging="360"/>
+      </w:pPr>
+      <w:rPr>
+        <w:rFonts w:ascii="Courier New" w:hAnsi="Courier New" w:cs="Courier New" w:hint="default"/>
+      </w:rPr>
+    </w:lvl>
+    <w:lvl w:ilvl="5" w:tplc="04130005" w:tentative="1">
+      <w:start w:val="1"/>
+      <w:numFmt w:val="bullet"/>
+      <w:lvlText w:val=""/>
+      <w:lvlJc w:val="left"/>
+      <w:pPr>
+        <w:ind w:left="4320" w:hanging="360"/>
+      </w:pPr>
+      <w:rPr>
+        <w:rFonts w:ascii="Wingdings" w:hAnsi="Wingdings" w:hint="default"/>
+      </w:rPr>
+    </w:lvl>
+    <w:lvl w:ilvl="6" w:tplc="04130001" w:tentative="1">
+      <w:start w:val="1"/>
+      <w:numFmt w:val="bullet"/>
+      <w:lvlText w:val=""/>
+      <w:lvlJc w:val="left"/>
+      <w:pPr>
+        <w:ind w:left="5040" w:hanging="360"/>
+      </w:pPr>
+      <w:rPr>
+        <w:rFonts w:ascii="Symbol" w:hAnsi="Symbol" w:hint="default"/>
+      </w:rPr>
+    </w:lvl>
+    <w:lvl w:ilvl="7" w:tplc="04130003" w:tentative="1">
+      <w:start w:val="1"/>
+      <w:numFmt w:val="bullet"/>
+      <w:lvlText w:val="o"/>
+      <w:lvlJc w:val="left"/>
+      <w:pPr>
+        <w:ind w:left="5760" w:hanging="360"/>
+      </w:pPr>
+      <w:rPr>
+        <w:rFonts w:ascii="Courier New" w:hAnsi="Courier New" w:cs="Courier New" w:hint="default"/>
+      </w:rPr>
+    </w:lvl>
+    <w:lvl w:ilvl="8" w:tplc="04130005" w:tentative="1">
+      <w:start w:val="1"/>
+      <w:numFmt w:val="bullet"/>
+      <w:lvlText w:val=""/>
+      <w:lvlJc w:val="left"/>
+      <w:pPr>
+        <w:ind w:left="6480" w:hanging="360"/>
+      </w:pPr>
+      <w:rPr>
+        <w:rFonts w:ascii="Wingdings" w:hAnsi="Wingdings" w:hint="default"/>
+      </w:rPr>
+    </w:lvl>
+  </w:abstractNum>
+  <w:abstractNum w:abstractNumId="5" w15:restartNumberingAfterBreak="0">
     <w:nsid w:val="4376397E"/>
     <w:multiLevelType w:val="hybridMultilevel"/>
     <w:tmpl w:val="A6B2735A"/>
@@ -2944,7 +3076,7 @@
       </w:pPr>
     </w:lvl>
   </w:abstractNum>
-  <w:abstractNum w:abstractNumId="5" w15:restartNumberingAfterBreak="0">
+  <w:abstractNum w:abstractNumId="6" w15:restartNumberingAfterBreak="0">
     <w:nsid w:val="43974901"/>
     <w:multiLevelType w:val="hybridMultilevel"/>
     <w:tmpl w:val="B1CEA358"/>
@@ -3030,7 +3162,7 @@
       </w:pPr>
     </w:lvl>
   </w:abstractNum>
-  <w:abstractNum w:abstractNumId="6" w15:restartNumberingAfterBreak="0">
+  <w:abstractNum w:abstractNumId="7" w15:restartNumberingAfterBreak="0">
     <w:nsid w:val="45952753"/>
     <w:multiLevelType w:val="hybridMultilevel"/>
     <w:tmpl w:val="B1CEA358"/>
@@ -3116,7 +3248,7 @@
       </w:pPr>
     </w:lvl>
   </w:abstractNum>
-  <w:abstractNum w:abstractNumId="7" w15:restartNumberingAfterBreak="0">
+  <w:abstractNum w:abstractNumId="8" w15:restartNumberingAfterBreak="0">
     <w:nsid w:val="54731847"/>
     <w:multiLevelType w:val="hybridMultilevel"/>
     <w:tmpl w:val="3D0C772C"/>
@@ -3202,7 +3334,7 @@
       </w:pPr>
     </w:lvl>
   </w:abstractNum>
-  <w:abstractNum w:abstractNumId="8" w15:restartNumberingAfterBreak="0">
+  <w:abstractNum w:abstractNumId="9" w15:restartNumberingAfterBreak="0">
     <w:nsid w:val="57162645"/>
     <w:multiLevelType w:val="hybridMultilevel"/>
     <w:tmpl w:val="C7EE949E"/>
@@ -3315,7 +3447,7 @@
       </w:rPr>
     </w:lvl>
   </w:abstractNum>
-  <w:abstractNum w:abstractNumId="9" w15:restartNumberingAfterBreak="0">
+  <w:abstractNum w:abstractNumId="10" w15:restartNumberingAfterBreak="0">
     <w:nsid w:val="57692C50"/>
     <w:multiLevelType w:val="hybridMultilevel"/>
     <w:tmpl w:val="65AE2A0A"/>
@@ -3428,7 +3560,7 @@
       </w:rPr>
     </w:lvl>
   </w:abstractNum>
-  <w:abstractNum w:abstractNumId="10" w15:restartNumberingAfterBreak="0">
+  <w:abstractNum w:abstractNumId="11" w15:restartNumberingAfterBreak="0">
     <w:nsid w:val="57967110"/>
     <w:multiLevelType w:val="hybridMultilevel"/>
     <w:tmpl w:val="68B2F6D6"/>
@@ -3514,7 +3646,7 @@
       </w:pPr>
     </w:lvl>
   </w:abstractNum>
-  <w:abstractNum w:abstractNumId="11" w15:restartNumberingAfterBreak="0">
+  <w:abstractNum w:abstractNumId="12" w15:restartNumberingAfterBreak="0">
     <w:nsid w:val="59585CF8"/>
     <w:multiLevelType w:val="hybridMultilevel"/>
     <w:tmpl w:val="B1CEA358"/>
@@ -3600,7 +3732,7 @@
       </w:pPr>
     </w:lvl>
   </w:abstractNum>
-  <w:abstractNum w:abstractNumId="12" w15:restartNumberingAfterBreak="0">
+  <w:abstractNum w:abstractNumId="13" w15:restartNumberingAfterBreak="0">
     <w:nsid w:val="596A0435"/>
     <w:multiLevelType w:val="hybridMultilevel"/>
     <w:tmpl w:val="1F601712"/>
@@ -3713,7 +3845,7 @@
       </w:rPr>
     </w:lvl>
   </w:abstractNum>
-  <w:abstractNum w:abstractNumId="13" w15:restartNumberingAfterBreak="0">
+  <w:abstractNum w:abstractNumId="14" w15:restartNumberingAfterBreak="0">
     <w:nsid w:val="5FF327AF"/>
     <w:multiLevelType w:val="hybridMultilevel"/>
     <w:tmpl w:val="41C6D950"/>
@@ -3826,7 +3958,7 @@
       </w:rPr>
     </w:lvl>
   </w:abstractNum>
-  <w:abstractNum w:abstractNumId="14" w15:restartNumberingAfterBreak="0">
+  <w:abstractNum w:abstractNumId="15" w15:restartNumberingAfterBreak="0">
     <w:nsid w:val="607415AA"/>
     <w:multiLevelType w:val="hybridMultilevel"/>
     <w:tmpl w:val="A6F44994"/>
@@ -3939,7 +4071,7 @@
       </w:rPr>
     </w:lvl>
   </w:abstractNum>
-  <w:abstractNum w:abstractNumId="15" w15:restartNumberingAfterBreak="0">
+  <w:abstractNum w:abstractNumId="16" w15:restartNumberingAfterBreak="0">
     <w:nsid w:val="64056F32"/>
     <w:multiLevelType w:val="hybridMultilevel"/>
     <w:tmpl w:val="B52002F8"/>
@@ -4025,7 +4157,120 @@
       </w:pPr>
     </w:lvl>
   </w:abstractNum>
-  <w:abstractNum w:abstractNumId="16" w15:restartNumberingAfterBreak="0">
+  <w:abstractNum w:abstractNumId="17" w15:restartNumberingAfterBreak="0">
+    <w:nsid w:val="66E40AAF"/>
+    <w:multiLevelType w:val="hybridMultilevel"/>
+    <w:tmpl w:val="26A4C648"/>
+    <w:lvl w:ilvl="0" w:tplc="04130001">
+      <w:start w:val="1"/>
+      <w:numFmt w:val="bullet"/>
+      <w:lvlText w:val=""/>
+      <w:lvlJc w:val="left"/>
+      <w:pPr>
+        <w:ind w:left="1440" w:hanging="360"/>
+      </w:pPr>
+      <w:rPr>
+        <w:rFonts w:ascii="Symbol" w:hAnsi="Symbol" w:hint="default"/>
+      </w:rPr>
+    </w:lvl>
+    <w:lvl w:ilvl="1" w:tplc="04130003" w:tentative="1">
+      <w:start w:val="1"/>
+      <w:numFmt w:val="bullet"/>
+      <w:lvlText w:val="o"/>
+      <w:lvlJc w:val="left"/>
+      <w:pPr>
+        <w:ind w:left="2160" w:hanging="360"/>
+      </w:pPr>
+      <w:rPr>
+        <w:rFonts w:ascii="Courier New" w:hAnsi="Courier New" w:cs="Courier New" w:hint="default"/>
+      </w:rPr>
+    </w:lvl>
+    <w:lvl w:ilvl="2" w:tplc="04130005" w:tentative="1">
+      <w:start w:val="1"/>
+      <w:numFmt w:val="bullet"/>
+      <w:lvlText w:val=""/>
+      <w:lvlJc w:val="left"/>
+      <w:pPr>
+        <w:ind w:left="2880" w:hanging="360"/>
+      </w:pPr>
+      <w:rPr>
+        <w:rFonts w:ascii="Wingdings" w:hAnsi="Wingdings" w:hint="default"/>
+      </w:rPr>
+    </w:lvl>
+    <w:lvl w:ilvl="3" w:tplc="04130001" w:tentative="1">
+      <w:start w:val="1"/>
+      <w:numFmt w:val="bullet"/>
+      <w:lvlText w:val=""/>
+      <w:lvlJc w:val="left"/>
+      <w:pPr>
+        <w:ind w:left="3600" w:hanging="360"/>
+      </w:pPr>
+      <w:rPr>
+        <w:rFonts w:ascii="Symbol" w:hAnsi="Symbol" w:hint="default"/>
+      </w:rPr>
+    </w:lvl>
+    <w:lvl w:ilvl="4" w:tplc="04130003" w:tentative="1">
+      <w:start w:val="1"/>
+      <w:numFmt w:val="bullet"/>
+      <w:lvlText w:val="o"/>
+      <w:lvlJc w:val="left"/>
+      <w:pPr>
+        <w:ind w:left="4320" w:hanging="360"/>
+      </w:pPr>
+      <w:rPr>
+        <w:rFonts w:ascii="Courier New" w:hAnsi="Courier New" w:cs="Courier New" w:hint="default"/>
+      </w:rPr>
+    </w:lvl>
+    <w:lvl w:ilvl="5" w:tplc="04130005" w:tentative="1">
+      <w:start w:val="1"/>
+      <w:numFmt w:val="bullet"/>
+      <w:lvlText w:val=""/>
+      <w:lvlJc w:val="left"/>
+      <w:pPr>
+        <w:ind w:left="5040" w:hanging="360"/>
+      </w:pPr>
+      <w:rPr>
+        <w:rFonts w:ascii="Wingdings" w:hAnsi="Wingdings" w:hint="default"/>
+      </w:rPr>
+    </w:lvl>
+    <w:lvl w:ilvl="6" w:tplc="04130001" w:tentative="1">
+      <w:start w:val="1"/>
+      <w:numFmt w:val="bullet"/>
+      <w:lvlText w:val=""/>
+      <w:lvlJc w:val="left"/>
+      <w:pPr>
+        <w:ind w:left="5760" w:hanging="360"/>
+      </w:pPr>
+      <w:rPr>
+        <w:rFonts w:ascii="Symbol" w:hAnsi="Symbol" w:hint="default"/>
+      </w:rPr>
+    </w:lvl>
+    <w:lvl w:ilvl="7" w:tplc="04130003" w:tentative="1">
+      <w:start w:val="1"/>
+      <w:numFmt w:val="bullet"/>
+      <w:lvlText w:val="o"/>
+      <w:lvlJc w:val="left"/>
+      <w:pPr>
+        <w:ind w:left="6480" w:hanging="360"/>
+      </w:pPr>
+      <w:rPr>
+        <w:rFonts w:ascii="Courier New" w:hAnsi="Courier New" w:cs="Courier New" w:hint="default"/>
+      </w:rPr>
+    </w:lvl>
+    <w:lvl w:ilvl="8" w:tplc="04130005" w:tentative="1">
+      <w:start w:val="1"/>
+      <w:numFmt w:val="bullet"/>
+      <w:lvlText w:val=""/>
+      <w:lvlJc w:val="left"/>
+      <w:pPr>
+        <w:ind w:left="7200" w:hanging="360"/>
+      </w:pPr>
+      <w:rPr>
+        <w:rFonts w:ascii="Wingdings" w:hAnsi="Wingdings" w:hint="default"/>
+      </w:rPr>
+    </w:lvl>
+  </w:abstractNum>
+  <w:abstractNum w:abstractNumId="18" w15:restartNumberingAfterBreak="0">
     <w:nsid w:val="6A785A22"/>
     <w:multiLevelType w:val="hybridMultilevel"/>
     <w:tmpl w:val="051EB524"/>
@@ -4111,7 +4356,7 @@
       </w:pPr>
     </w:lvl>
   </w:abstractNum>
-  <w:abstractNum w:abstractNumId="17" w15:restartNumberingAfterBreak="0">
+  <w:abstractNum w:abstractNumId="19" w15:restartNumberingAfterBreak="0">
     <w:nsid w:val="6AD942B9"/>
     <w:multiLevelType w:val="hybridMultilevel"/>
     <w:tmpl w:val="EF4AB454"/>
@@ -4224,7 +4469,7 @@
       </w:rPr>
     </w:lvl>
   </w:abstractNum>
-  <w:abstractNum w:abstractNumId="18" w15:restartNumberingAfterBreak="0">
+  <w:abstractNum w:abstractNumId="20" w15:restartNumberingAfterBreak="0">
     <w:nsid w:val="6E527F0D"/>
     <w:multiLevelType w:val="hybridMultilevel"/>
     <w:tmpl w:val="D81EA752"/>
@@ -4337,7 +4582,7 @@
       </w:rPr>
     </w:lvl>
   </w:abstractNum>
-  <w:abstractNum w:abstractNumId="19" w15:restartNumberingAfterBreak="0">
+  <w:abstractNum w:abstractNumId="21" w15:restartNumberingAfterBreak="0">
     <w:nsid w:val="796E46EC"/>
     <w:multiLevelType w:val="hybridMultilevel"/>
     <w:tmpl w:val="19C29080"/>
@@ -4450,7 +4695,7 @@
       </w:rPr>
     </w:lvl>
   </w:abstractNum>
-  <w:abstractNum w:abstractNumId="20" w15:restartNumberingAfterBreak="0">
+  <w:abstractNum w:abstractNumId="22" w15:restartNumberingAfterBreak="0">
     <w:nsid w:val="79823098"/>
     <w:multiLevelType w:val="hybridMultilevel"/>
     <w:tmpl w:val="3F947F22"/>
@@ -4539,7 +4784,7 @@
       </w:pPr>
     </w:lvl>
   </w:abstractNum>
-  <w:abstractNum w:abstractNumId="21" w15:restartNumberingAfterBreak="0">
+  <w:abstractNum w:abstractNumId="23" w15:restartNumberingAfterBreak="0">
     <w:nsid w:val="7D364F0F"/>
     <w:multiLevelType w:val="multilevel"/>
     <w:tmpl w:val="5F6E8222"/>
@@ -4653,70 +4898,76 @@
     </w:lvl>
   </w:abstractNum>
   <w:num w:numId="1">
-    <w:abstractNumId w:val="21"/>
+    <w:abstractNumId w:val="23"/>
   </w:num>
   <w:num w:numId="2">
-    <w:abstractNumId w:val="8"/>
+    <w:abstractNumId w:val="9"/>
   </w:num>
   <w:num w:numId="3">
     <w:abstractNumId w:val="0"/>
   </w:num>
   <w:num w:numId="4">
-    <w:abstractNumId w:val="15"/>
+    <w:abstractNumId w:val="16"/>
   </w:num>
   <w:num w:numId="5">
+    <w:abstractNumId w:val="7"/>
+  </w:num>
+  <w:num w:numId="6">
+    <w:abstractNumId w:val="5"/>
+  </w:num>
+  <w:num w:numId="7">
+    <w:abstractNumId w:val="18"/>
+  </w:num>
+  <w:num w:numId="8">
     <w:abstractNumId w:val="6"/>
   </w:num>
-  <w:num w:numId="6">
-    <w:abstractNumId w:val="4"/>
-  </w:num>
-  <w:num w:numId="7">
-    <w:abstractNumId w:val="16"/>
-  </w:num>
-  <w:num w:numId="8">
-    <w:abstractNumId w:val="5"/>
-  </w:num>
   <w:num w:numId="9">
-    <w:abstractNumId w:val="11"/>
+    <w:abstractNumId w:val="12"/>
   </w:num>
   <w:num w:numId="10">
-    <w:abstractNumId w:val="20"/>
+    <w:abstractNumId w:val="22"/>
   </w:num>
   <w:num w:numId="11">
     <w:abstractNumId w:val="1"/>
   </w:num>
   <w:num w:numId="12">
-    <w:abstractNumId w:val="10"/>
+    <w:abstractNumId w:val="11"/>
   </w:num>
   <w:num w:numId="13">
     <w:abstractNumId w:val="3"/>
   </w:num>
   <w:num w:numId="14">
-    <w:abstractNumId w:val="7"/>
+    <w:abstractNumId w:val="8"/>
   </w:num>
   <w:num w:numId="15">
     <w:abstractNumId w:val="2"/>
   </w:num>
   <w:num w:numId="16">
-    <w:abstractNumId w:val="12"/>
+    <w:abstractNumId w:val="13"/>
   </w:num>
   <w:num w:numId="17">
-    <w:abstractNumId w:val="9"/>
+    <w:abstractNumId w:val="10"/>
   </w:num>
   <w:num w:numId="18">
+    <w:abstractNumId w:val="15"/>
+  </w:num>
+  <w:num w:numId="19">
     <w:abstractNumId w:val="14"/>
   </w:num>
-  <w:num w:numId="19">
-    <w:abstractNumId w:val="13"/>
-  </w:num>
   <w:num w:numId="20">
-    <w:abstractNumId w:val="18"/>
+    <w:abstractNumId w:val="20"/>
   </w:num>
   <w:num w:numId="21">
+    <w:abstractNumId w:val="19"/>
+  </w:num>
+  <w:num w:numId="22">
+    <w:abstractNumId w:val="21"/>
+  </w:num>
+  <w:num w:numId="23">
     <w:abstractNumId w:val="17"/>
   </w:num>
-  <w:num w:numId="22">
-    <w:abstractNumId w:val="19"/>
+  <w:num w:numId="24">
+    <w:abstractNumId w:val="4"/>
   </w:num>
 </w:numbering>
 </file>
@@ -5895,6 +6146,7 @@
     <w:rsid w:val="009D7D6E"/>
     <w:rsid w:val="00BD6B64"/>
     <w:rsid w:val="00C53705"/>
+    <w:rsid w:val="00CF6CB7"/>
     <w:rsid w:val="00DD3040"/>
     <w:rsid w:val="00E8097D"/>
     <w:rsid w:val="00ED7FB9"/>
@@ -5914,8 +6166,8 @@
   </m:mathPr>
   <w:themeFontLang w:val="nl-NL"/>
   <w:clrSchemeMapping w:bg1="light1" w:t1="dark1" w:bg2="light2" w:t2="dark2" w:accent1="accent1" w:accent2="accent2" w:accent3="accent3" w:accent4="accent4" w:accent5="accent5" w:accent6="accent6" w:hyperlink="hyperlink" w:followedHyperlink="followedHyperlink"/>
-  <w:decimalSymbol w:val=","/>
-  <w:listSeparator w:val=";"/>
+  <w:decimalSymbol w:val="."/>
+  <w:listSeparator w:val=","/>
   <w15:chartTrackingRefBased/>
 </w:settings>
 </file>
@@ -6673,7 +6925,7 @@
 </file>
 
 <file path=customXml/itemProps1.xml><?xml version="1.0" encoding="utf-8"?>
-<ds:datastoreItem xmlns:ds="http://schemas.openxmlformats.org/officeDocument/2006/customXml" ds:itemID="{B076A857-22C7-4A26-9243-58C02DC022A5}">
+<ds:datastoreItem xmlns:ds="http://schemas.openxmlformats.org/officeDocument/2006/customXml" ds:itemID="{E8255EF9-C13D-4099-912E-18826EBABF14}">
   <ds:schemaRefs>
     <ds:schemaRef ds:uri="http://schemas.openxmlformats.org/officeDocument/2006/bibliography"/>
   </ds:schemaRefs>

--- a/LESWEEK4/Reader_Biostatica_Matlab_Wk4_1_INSTRUCTIE.docx
+++ b/LESWEEK4/Reader_Biostatica_Matlab_Wk4_1_INSTRUCTIE.docx
@@ -432,8 +432,18 @@
                                               <w:sz w:val="26"/>
                                               <w:szCs w:val="26"/>
                                             </w:rPr>
-                                            <w:t>Door Mark Schrauwen</w:t>
+                                            <w:t xml:space="preserve">Door Mark </w:t>
                                           </w:r>
+                                          <w:proofErr w:type="spellStart"/>
+                                          <w:r>
+                                            <w:rPr>
+                                              <w:color w:val="ED7D31" w:themeColor="accent2"/>
+                                              <w:sz w:val="26"/>
+                                              <w:szCs w:val="26"/>
+                                            </w:rPr>
+                                            <w:t>Schrauwen</w:t>
+                                          </w:r>
+                                          <w:proofErr w:type="spellEnd"/>
                                         </w:p>
                                       </w:sdtContent>
                                     </w:sdt>
@@ -983,8 +993,18 @@
                                         <w:sz w:val="26"/>
                                         <w:szCs w:val="26"/>
                                       </w:rPr>
-                                      <w:t>Door Mark Schrauwen</w:t>
+                                      <w:t xml:space="preserve">Door Mark </w:t>
                                     </w:r>
+                                    <w:proofErr w:type="spellStart"/>
+                                    <w:r>
+                                      <w:rPr>
+                                        <w:color w:val="ED7D31" w:themeColor="accent2"/>
+                                        <w:sz w:val="26"/>
+                                        <w:szCs w:val="26"/>
+                                      </w:rPr>
+                                      <w:t>Schrauwen</w:t>
+                                    </w:r>
+                                    <w:proofErr w:type="spellEnd"/>
                                   </w:p>
                                 </w:sdtContent>
                               </w:sdt>
@@ -1926,8 +1946,13 @@
           </w:tcPr>
           <w:p>
             <w:r>
-              <w:t>Mark Schrauwen</w:t>
+              <w:t xml:space="preserve">Mark </w:t>
             </w:r>
+            <w:proofErr w:type="spellStart"/>
+            <w:r>
+              <w:t>Schrauwen</w:t>
+            </w:r>
+            <w:proofErr w:type="spellEnd"/>
           </w:p>
         </w:tc>
       </w:tr>
@@ -2053,15 +2078,13 @@
         <w:pStyle w:val="Kop1"/>
       </w:pPr>
       <w:bookmarkStart w:id="2" w:name="_Toc475800507"/>
-      <w:bookmarkStart w:id="3" w:name="_Toc486855844"/>
-      <w:bookmarkStart w:id="4" w:name="_Toc487553232"/>
+      <w:bookmarkStart w:id="3" w:name="_Toc498679499"/>
       <w:r>
         <w:lastRenderedPageBreak/>
         <w:t>Inleiding</w:t>
       </w:r>
       <w:bookmarkEnd w:id="2"/>
       <w:bookmarkEnd w:id="3"/>
-      <w:bookmarkEnd w:id="4"/>
     </w:p>
     <w:p>
       <w:r>
@@ -2070,52 +2093,77 @@
     </w:p>
     <w:p>
       <w:r>
-        <w:t xml:space="preserve">De instructie is gebaseerd op de onderwerpen in de reader. </w:t>
+        <w:t xml:space="preserve">De instructiemomenten zijn direct gebaseerd op de onderwerpen in de reader. </w:t>
       </w:r>
     </w:p>
     <w:p>
       <w:pPr>
-        <w:pStyle w:val="Lijstalinea"/>
         <w:numPr>
           <w:ilvl w:val="0"/>
           <w:numId w:val="22"/>
         </w:numPr>
+        <w:contextualSpacing/>
       </w:pPr>
       <w:r>
-        <w:t xml:space="preserve">Tijdens een practicum (instructie) van anderhalf uur moeten de voornaamste elementen van de bij dit document behorende reader zijn voorgedaan door de docent. </w:t>
+        <w:t xml:space="preserve">Tijdens een practicum (instructie) van anderhalf uur moeten de voornaamste elementen van de bij dit document behorende reader zijn behandeld door de docent. </w:t>
       </w:r>
     </w:p>
     <w:p>
       <w:pPr>
-        <w:pStyle w:val="Lijstalinea"/>
         <w:numPr>
           <w:ilvl w:val="0"/>
           <w:numId w:val="22"/>
         </w:numPr>
+        <w:contextualSpacing/>
       </w:pPr>
       <w:r>
-        <w:t>De docent behandelt de in dit document beschreven handelingen en verwijst met regelmaat naar de readers en de al dan niet beschikbare video’s / Cody coursework opdrachten</w:t>
+        <w:t xml:space="preserve">De docent behandelt de in dit document beschreven handelingen en verwijst met regelmaat naar de readers en de al dan niet beschikbare video’s / </w:t>
+      </w:r>
+      <w:proofErr w:type="spellStart"/>
+      <w:r>
+        <w:t>Cody</w:t>
+      </w:r>
+      <w:proofErr w:type="spellEnd"/>
+      <w:r>
+        <w:t xml:space="preserve"> </w:t>
+      </w:r>
+      <w:proofErr w:type="spellStart"/>
+      <w:r>
+        <w:t>coursework</w:t>
+      </w:r>
+      <w:proofErr w:type="spellEnd"/>
+      <w:r>
+        <w:t xml:space="preserve"> opdrachten</w:t>
       </w:r>
     </w:p>
     <w:p>
       <w:pPr>
-        <w:pStyle w:val="Lijstalinea"/>
         <w:numPr>
           <w:ilvl w:val="0"/>
           <w:numId w:val="22"/>
         </w:numPr>
+        <w:contextualSpacing/>
       </w:pPr>
       <w:r>
-        <w:t>Dit document is een leidraad voor de docent. Elke docent mag en kan afwijken van hetgeen hier staat beschreven. Wel valt aan te raden om de beschreven onderwerpen in de reader tenminste te illlustreren/behandelen.</w:t>
+        <w:t xml:space="preserve">Dit document is een leidraad voor de docent. Elke docent </w:t>
+      </w:r>
+      <w:r>
+        <w:rPr>
+          <w:i/>
+        </w:rPr>
+        <w:t>mag en kan afwijken</w:t>
+      </w:r>
+      <w:r>
+        <w:t xml:space="preserve"> van hetgeen hier staat beschreven. Wel valt aan te raden om de beschreven onderwerpen in de reader tenminste te illustreren/behandelen.</w:t>
       </w:r>
     </w:p>
     <w:p>
       <w:pPr>
-        <w:pStyle w:val="Lijstalinea"/>
         <w:numPr>
           <w:ilvl w:val="0"/>
           <w:numId w:val="22"/>
         </w:numPr>
+        <w:contextualSpacing/>
       </w:pPr>
       <w:r>
         <w:t>Aan het einde van een lesweek krijgt de student een weekopdracht.</w:t>
@@ -2123,69 +2171,39 @@
     </w:p>
     <w:p>
       <w:pPr>
-        <w:pStyle w:val="Lijstalinea"/>
         <w:numPr>
           <w:ilvl w:val="0"/>
           <w:numId w:val="22"/>
         </w:numPr>
-      </w:pPr>
+        <w:contextualSpacing/>
+      </w:pPr>
+      <w:bookmarkStart w:id="4" w:name="_GoBack"/>
+      <w:bookmarkEnd w:id="4"/>
       <w:r>
-        <w:t>Aan het einde van de instructie moet de st</w:t>
-      </w:r>
-      <w:r>
-        <w:t>udent een voor wk4</w:t>
-      </w:r>
-      <w:r>
-        <w:t xml:space="preserve"> overkoepelende opdracht maken.</w:t>
-      </w:r>
-    </w:p>
-    <w:p>
-      <w:pPr>
-        <w:pStyle w:val="Lijstalinea"/>
-        <w:numPr>
-          <w:ilvl w:val="0"/>
-          <w:numId w:val="22"/>
-        </w:numPr>
-      </w:pPr>
-      <w:r>
-        <w:t xml:space="preserve">Een instructie duurt officieel 90 minuten. In de praktijk zal die eerder </w:t>
+        <w:t xml:space="preserve">Een instructie duurt officieel 3*45 minuten. In de praktijk zal die eerder </w:t>
       </w:r>
       <w:r>
         <w:rPr>
           <w:color w:val="FF0000"/>
         </w:rPr>
-        <w:t xml:space="preserve">80 minuten </w:t>
+        <w:t xml:space="preserve">3*45-15 minuten </w:t>
       </w:r>
       <w:r>
         <w:t>zijn. Daarom wordt uitgegaan van deze laatste tijd hoeveelheid.</w:t>
       </w:r>
     </w:p>
-    <w:p>
-      <w:pPr>
-        <w:pStyle w:val="Lijstalinea"/>
-        <w:numPr>
-          <w:ilvl w:val="0"/>
-          <w:numId w:val="22"/>
-        </w:numPr>
-      </w:pPr>
-      <w:r>
-        <w:t>Per pagina in dit document is beschreven in algemene stappen wat er per onderdeel moet worden voorgedaan, zogenaamde ‘interactieve sessies’. De student kan volgen en meedoen wat de docent doet.</w:t>
-      </w:r>
-    </w:p>
     <w:p/>
     <w:p>
       <w:pPr>
         <w:pStyle w:val="Kop2"/>
       </w:pPr>
       <w:bookmarkStart w:id="5" w:name="_Toc475800508"/>
-      <w:bookmarkStart w:id="6" w:name="_Toc486855845"/>
-      <w:bookmarkStart w:id="7" w:name="_Toc487553233"/>
+      <w:bookmarkStart w:id="6" w:name="_Toc498679500"/>
       <w:r>
         <w:t>Tussen de instructies</w:t>
       </w:r>
       <w:bookmarkEnd w:id="5"/>
       <w:bookmarkEnd w:id="6"/>
-      <w:bookmarkEnd w:id="7"/>
     </w:p>
     <w:p>
       <w:r>
@@ -2196,15 +2214,13 @@
       <w:pPr>
         <w:pStyle w:val="Kop2"/>
       </w:pPr>
-      <w:bookmarkStart w:id="8" w:name="_Toc475800509"/>
-      <w:bookmarkStart w:id="9" w:name="_Toc486855846"/>
-      <w:bookmarkStart w:id="10" w:name="_Toc487553234"/>
+      <w:bookmarkStart w:id="7" w:name="_Toc475800509"/>
+      <w:bookmarkStart w:id="8" w:name="_Toc498679501"/>
       <w:r>
         <w:t>Opmerkingen</w:t>
       </w:r>
+      <w:bookmarkEnd w:id="7"/>
       <w:bookmarkEnd w:id="8"/>
-      <w:bookmarkEnd w:id="9"/>
-      <w:bookmarkEnd w:id="10"/>
     </w:p>
     <w:p>
       <w:r>
@@ -2221,23 +2237,14 @@
       <w:pPr>
         <w:pStyle w:val="Kop1"/>
       </w:pPr>
-      <w:bookmarkStart w:id="11" w:name="_Toc475800511"/>
-      <w:bookmarkStart w:id="12" w:name="_Toc487553235"/>
+      <w:bookmarkStart w:id="9" w:name="_Toc475800511"/>
+      <w:bookmarkStart w:id="10" w:name="_Toc487553235"/>
       <w:r>
         <w:lastRenderedPageBreak/>
-        <w:t>Instructie deel 1, wk4</w:t>
+        <w:t>Instructie</w:t>
       </w:r>
-      <w:r>
-        <w:t>.1 (+/-1</w:t>
-      </w:r>
-      <w:r>
-        <w:t>5</w:t>
-      </w:r>
-      <w:r>
-        <w:t xml:space="preserve"> min)</w:t>
-      </w:r>
-      <w:bookmarkEnd w:id="11"/>
-      <w:bookmarkEnd w:id="12"/>
+      <w:bookmarkEnd w:id="9"/>
+      <w:bookmarkEnd w:id="10"/>
     </w:p>
     <w:p>
       <w:pPr>
@@ -2247,8 +2254,8 @@
           <w:numId w:val="24"/>
         </w:numPr>
       </w:pPr>
-      <w:bookmarkStart w:id="13" w:name="_Toc475800512"/>
-      <w:bookmarkEnd w:id="13"/>
+      <w:bookmarkStart w:id="11" w:name="_Toc475800512"/>
+      <w:bookmarkEnd w:id="11"/>
       <w:r>
         <w:t>Het interpreteren van fouten</w:t>
       </w:r>
@@ -2261,42 +2268,18 @@
           <w:numId w:val="24"/>
         </w:numPr>
       </w:pPr>
-      <w:bookmarkStart w:id="14" w:name="_GoBack"/>
-      <w:bookmarkEnd w:id="14"/>
-    </w:p>
-    <w:p/>
-    <w:p>
-      <w:pPr>
-        <w:pStyle w:val="Kop2"/>
-      </w:pPr>
-      <w:bookmarkStart w:id="15" w:name="_Toc475800513"/>
-      <w:bookmarkStart w:id="16" w:name="_Toc487553236"/>
-      <w:r>
-        <w:t>Tijdsduur van zelfstandig werken +/-1</w:t>
-      </w:r>
-      <w:r>
-        <w:t xml:space="preserve">0 </w:t>
-      </w:r>
-      <w:r>
-        <w:t xml:space="preserve"> minuten.</w:t>
-      </w:r>
-      <w:bookmarkEnd w:id="15"/>
-      <w:bookmarkEnd w:id="16"/>
     </w:p>
     <w:p>
       <w:pPr>
-        <w:pStyle w:val="Lijstalinea"/>
-        <w:numPr>
-          <w:ilvl w:val="0"/>
-          <w:numId w:val="18"/>
-        </w:numPr>
-      </w:pPr>
+        <w:pStyle w:val="Kop2"/>
+      </w:pPr>
+      <w:bookmarkStart w:id="12" w:name="_Toc475800513"/>
+      <w:bookmarkStart w:id="13" w:name="_Toc495393212"/>
       <w:r>
-        <w:t>De student leest de reader door en probeert de vragen en antwoorden te beantwoorden.</w:t>
+        <w:t>Zelfstandig werken</w:t>
       </w:r>
-      <w:r>
-        <w:t xml:space="preserve"> </w:t>
-      </w:r>
+      <w:bookmarkEnd w:id="12"/>
+      <w:bookmarkEnd w:id="13"/>
     </w:p>
     <w:sectPr>
       <w:footerReference w:type="default" r:id="rId10"/>
@@ -2373,6 +2356,7 @@
       </w:sdtPr>
       <w:sdtEndPr/>
       <w:sdtContent>
+        <w:proofErr w:type="spellStart"/>
         <w:r>
           <w:rPr>
             <w:color w:val="808080" w:themeColor="background1" w:themeShade="80"/>
@@ -2380,6 +2364,7 @@
           </w:rPr>
           <w:t>Biostatica</w:t>
         </w:r>
+        <w:proofErr w:type="spellEnd"/>
       </w:sdtContent>
     </w:sdt>
     <w:r>
@@ -2441,8 +2426,17 @@
             <w:color w:val="808080" w:themeColor="background1" w:themeShade="80"/>
             <w:sz w:val="18"/>
           </w:rPr>
-          <w:t>Door Mark Schrauwen</w:t>
+          <w:t xml:space="preserve">Door Mark </w:t>
         </w:r>
+        <w:proofErr w:type="spellStart"/>
+        <w:r>
+          <w:rPr>
+            <w:color w:val="808080" w:themeColor="background1" w:themeShade="80"/>
+            <w:sz w:val="18"/>
+          </w:rPr>
+          <w:t>Schrauwen</w:t>
+        </w:r>
+        <w:proofErr w:type="spellEnd"/>
       </w:sdtContent>
     </w:sdt>
     <w:r>
@@ -6150,6 +6144,7 @@
     <w:rsid w:val="00DD3040"/>
     <w:rsid w:val="00E8097D"/>
     <w:rsid w:val="00ED7FB9"/>
+    <w:rsid w:val="00F20347"/>
   </w:rsids>
   <m:mathPr>
     <m:mathFont m:val="Cambria Math"/>
@@ -6925,7 +6920,7 @@
 </file>
 
 <file path=customXml/itemProps1.xml><?xml version="1.0" encoding="utf-8"?>
-<ds:datastoreItem xmlns:ds="http://schemas.openxmlformats.org/officeDocument/2006/customXml" ds:itemID="{E8255EF9-C13D-4099-912E-18826EBABF14}">
+<ds:datastoreItem xmlns:ds="http://schemas.openxmlformats.org/officeDocument/2006/customXml" ds:itemID="{18AA4F1D-7976-4A6E-8794-A538838456E3}">
   <ds:schemaRefs>
     <ds:schemaRef ds:uri="http://schemas.openxmlformats.org/officeDocument/2006/bibliography"/>
   </ds:schemaRefs>
